--- a/Documentos/asl_temas_narracao.docx
+++ b/Documentos/asl_temas_narracao.docx
@@ -4,7 +4,7 @@
   <w:body>
     <w:p>
       <w:pPr>
-        <w:ind w:left="720" w:leftChars="0" w:firstLine="720" w:firstLineChars="0"/>
+        <w:ind w:left="1440" w:leftChars="0" w:firstLine="720" w:firstLineChars="0"/>
         <w:rPr>
           <w:rFonts w:ascii="Times New Roman" w:hAnsi="Times New Roman" w:eastAsia="Times New Roman" w:cs="Times New Roman"/>
           <w:sz w:val="24"/>
@@ -497,6 +497,7 @@
     <w:p>
       <w:pPr>
         <w:numPr>
+          <w:ilvl w:val="0"/>
           <w:numId w:val="0"/>
         </w:numPr>
         <w:ind w:left="2520" w:leftChars="0"/>
@@ -1958,8 +1959,6 @@
           <w:rtl w:val="0"/>
         </w:rPr>
       </w:pPr>
-      <w:bookmarkStart w:id="0" w:name="_GoBack"/>
-      <w:bookmarkEnd w:id="0"/>
     </w:p>
     <w:p>
       <w:pPr>
@@ -2130,7 +2129,29 @@
           <w:szCs w:val="24"/>
           <w:rtl w:val="0"/>
         </w:rPr>
-        <w:t>Ele executa essa tarefa medindo o continuamente orientação do avião, ajustando automaticamente suas superfícies de controle (Leme, aletas, etc), de modo a manter a orientação do avião em correspondência a rota determinada.</w:t>
+        <w:t>Ele executa essa tarefa medindo o continuamente orientação do avião, ajustando automa</w:t>
+      </w:r>
+      <w:bookmarkStart w:id="0" w:name="_GoBack"/>
+      <w:r>
+        <w:rPr>
+          <w:rFonts w:ascii="Times New Roman" w:hAnsi="Times New Roman" w:eastAsia="Times New Roman" w:cs="Times New Roman"/>
+          <w:i/>
+          <w:sz w:val="24"/>
+          <w:szCs w:val="24"/>
+          <w:rtl w:val="0"/>
+        </w:rPr>
+        <w:t>ticamente suas superfícies de controle (Leme, aletas, etc), de modo a manter a orient</w:t>
+      </w:r>
+      <w:bookmarkEnd w:id="0"/>
+      <w:r>
+        <w:rPr>
+          <w:rFonts w:ascii="Times New Roman" w:hAnsi="Times New Roman" w:eastAsia="Times New Roman" w:cs="Times New Roman"/>
+          <w:i/>
+          <w:sz w:val="24"/>
+          <w:szCs w:val="24"/>
+          <w:rtl w:val="0"/>
+        </w:rPr>
+        <w:t>ação do avião em correspondência a rota determinada.</w:t>
       </w:r>
     </w:p>
     <w:p>
